--- a/docs/Steckbrief Gruppe 6 v2.docx
+++ b/docs/Steckbrief Gruppe 6 v2.docx
@@ -4,21 +4,6 @@
   <w:body>
     <w:p>
       <w:pPr>
-        <w:pStyle w:val="FliesstextRegular"/>
-        <w:jc w:val="both"/>
-      </w:pPr>
-      <w:r>
-        <w:t xml:space="preserve">Fassen Sie auf dieser Seite </w:t>
-      </w:r>
-      <w:r>
-        <w:t>kurz</w:t>
-      </w:r>
-      <w:r>
-        <w:t xml:space="preserve"> zusammen, welche Aufgabe Ihr Projekt erfüllen soll. Beschreiben Sie dazu, welche grundsätzliche Visualisierungsstruktur eingesetzt wird, und welche Datentypen in welcher Form visualisiert werden.</w:t>
-      </w:r>
-    </w:p>
-    <w:p>
-      <w:pPr>
         <w:pStyle w:val="H2"/>
       </w:pPr>
       <w:r>
@@ -170,7 +155,19 @@
         <w:rPr>
           <w:rFonts w:ascii="Akrobat Bold" w:hAnsi="Akrobat Bold"/>
         </w:rPr>
-        <w:t xml:space="preserve"> Kategorien mit Zeitverlauf</w:t>
+        <w:t xml:space="preserve"> Kategorien mit </w:t>
+      </w:r>
+      <w:r>
+        <w:rPr>
+          <w:rFonts w:ascii="Akrobat Bold" w:hAnsi="Akrobat Bold"/>
+        </w:rPr>
+        <w:t xml:space="preserve">animiertem </w:t>
+      </w:r>
+      <w:r>
+        <w:rPr>
+          <w:rFonts w:ascii="Akrobat Bold" w:hAnsi="Akrobat Bold"/>
+        </w:rPr>
+        <w:t>Zeitverlauf</w:t>
       </w:r>
       <w:r>
         <w:rPr>
@@ -178,6 +175,12 @@
         </w:rPr>
         <w:t>, Aufsummierung der Todesfälle, Strukturierung der Kategorien in einem Kreisdiagramm</w:t>
       </w:r>
+      <w:r>
+        <w:rPr>
+          <w:rFonts w:ascii="Akrobat Bold" w:hAnsi="Akrobat Bold"/>
+        </w:rPr>
+        <w:t xml:space="preserve"> mit Selektionsfunktion</w:t>
+      </w:r>
     </w:p>
     <w:p>
       <w:pPr>
@@ -375,7 +378,13 @@
         <w:rPr>
           <w:rStyle w:val="FliesstextRegularZchn"/>
         </w:rPr>
-        <w:t>: Kreis mit entsprechenden Durchmessern an Orten</w:t>
+        <w:t xml:space="preserve">: </w:t>
+      </w:r>
+      <w:r>
+        <w:rPr>
+          <w:rStyle w:val="FliesstextRegularZchn"/>
+        </w:rPr>
+        <w:t>Formen in der Karte mit entsprechender Farbgebung</w:t>
       </w:r>
     </w:p>
     <w:p>
@@ -418,7 +427,7 @@
         <w:rPr>
           <w:rStyle w:val="FliesstextRegularZchn"/>
         </w:rPr>
-        <w:t>Auswahl durch Nutzer</w:t>
+        <w:t>Segmente in einem Kreissegment mit Muster bei Auswahl</w:t>
       </w:r>
     </w:p>
     <w:p/>
@@ -466,7 +475,7 @@
       <w:hyperlink r:id="rId6" w:history="1">
         <w:r>
           <w:rPr>
-            <w:rStyle w:val="Hyperlink"/>
+            <w:rStyle w:val="Link"/>
           </w:rPr>
           <w:t>https://github.com/fivethirtyeight/data/tree/master/police-deaths</w:t>
         </w:r>
@@ -475,7 +484,22 @@
         <w:t>)</w:t>
       </w:r>
       <w:r>
-        <w:t xml:space="preserve">. Eine Zeile beschreibt Name des Polizisten, den Zuständigkeitsbereich, Datum, Ursache und Bundesstaat. </w:t>
+        <w:t>. Eine Zeile enthält den</w:t>
+      </w:r>
+      <w:r>
+        <w:t xml:space="preserve"> Name</w:t>
+      </w:r>
+      <w:r>
+        <w:t>n</w:t>
+      </w:r>
+      <w:r>
+        <w:t xml:space="preserve"> des Polizisten, den Zustä</w:t>
+      </w:r>
+      <w:r>
+        <w:t>ndigkeitsbereich, Datum, Todesursache</w:t>
+      </w:r>
+      <w:r>
+        <w:t xml:space="preserve"> und Bundesstaat. </w:t>
       </w:r>
       <w:r>
         <w:t xml:space="preserve">Zusätzlich werden Daten zum Tod von Hunden aufgeführt. Die Daten sollen nun in einer Karte der USA mit Bundesstaaten dargestellt werden. So sollen Häufigkeit und Anzahl im Laufe der Jahre visualisiert werden. </w:t>
@@ -547,7 +571,10 @@
         <w:jc w:val="both"/>
       </w:pPr>
       <w:r>
-        <w:t>Der Nutzer kann aus Kategorien wählen, welche Ursachen in der Karte eingezeichnet werden.</w:t>
+        <w:t xml:space="preserve">Der Nutzer kann </w:t>
+      </w:r>
+      <w:r>
+        <w:t>wählen, welche Ursachen in der Karte eingezeichnet werden.</w:t>
       </w:r>
       <w:r>
         <w:t xml:space="preserve"> Je mehr Todesfälle in eine</w:t>
@@ -556,10 +583,40 @@
         <w:t>m Staat gemeldet wurden, desto farbiger wird der Staat markiert</w:t>
       </w:r>
       <w:r>
-        <w:t xml:space="preserve"> bzw. der Geomarker wird größer</w:t>
-      </w:r>
-      <w:r>
-        <w:t>.</w:t>
+        <w:t>. Todesfälle für dasselbe Apartment werden nur bei Extremwerten gesondert eingezeichnet.</w:t>
+      </w:r>
+      <w:r>
+        <w:t xml:space="preserve"> Dies</w:t>
+      </w:r>
+      <w:r>
+        <w:t>e Funktionalität</w:t>
+      </w:r>
+      <w:r>
+        <w:t xml:space="preserve"> </w:t>
+      </w:r>
+      <w:r>
+        <w:t>wird</w:t>
+      </w:r>
+      <w:r>
+        <w:t xml:space="preserve"> mit der Verteilung</w:t>
+      </w:r>
+      <w:r>
+        <w:t xml:space="preserve"> </w:t>
+      </w:r>
+      <w:r>
+        <w:t xml:space="preserve">in </w:t>
+      </w:r>
+      <w:r>
+        <w:t>ein</w:t>
+      </w:r>
+      <w:r>
+        <w:t>em</w:t>
+      </w:r>
+      <w:r>
+        <w:t xml:space="preserve"> Kreis</w:t>
+      </w:r>
+      <w:r>
+        <w:t>diagramm dargestellt.</w:t>
       </w:r>
     </w:p>
     <w:p>
@@ -568,20 +625,47 @@
         <w:jc w:val="both"/>
       </w:pPr>
       <w:r>
-        <w:t>O</w:t>
-      </w:r>
-      <w:r>
-        <w:t>ptional wird ein in einem Kreis</w:t>
-      </w:r>
-      <w:r>
-        <w:t xml:space="preserve">diagramm die Verteilung der </w:t>
-      </w:r>
-      <w:r>
-        <w:t>Todesu</w:t>
-      </w:r>
-      <w:r>
-        <w:t>rsachen zueinander dargestellt.</w:t>
-      </w:r>
+        <w:t>Über einen Zeitachse</w:t>
+      </w:r>
+      <w:r>
+        <w:t>n-Graphen</w:t>
+      </w:r>
+      <w:r>
+        <w:t xml:space="preserve"> mit Todesfällen pro Jahr wird der in der Karte darzustellende Jahr</w:t>
+      </w:r>
+      <w:r>
+        <w:t>es</w:t>
+      </w:r>
+      <w:r>
+        <w:t>zeitraum ausgewählt.</w:t>
+      </w:r>
+      <w:r>
+        <w:t xml:space="preserve"> Der Verlauf kann über einen Play-Button animiert werden.</w:t>
+      </w:r>
+    </w:p>
+    <w:p>
+      <w:pPr>
+        <w:rPr>
+          <w:rFonts w:ascii="Akrobat" w:hAnsi="Akrobat"/>
+        </w:rPr>
+      </w:pPr>
+      <w:r>
+        <w:br w:type="page"/>
+      </w:r>
+    </w:p>
+    <w:p>
+      <w:pPr>
+        <w:pStyle w:val="H2"/>
+      </w:pPr>
+      <w:r>
+        <w:lastRenderedPageBreak/>
+        <w:t>Software-Aufbau</w:t>
+      </w:r>
+    </w:p>
+    <w:p>
+      <w:pPr>
+        <w:pStyle w:val="FliesstextRegular"/>
+      </w:pPr>
     </w:p>
     <w:p>
       <w:pPr>
@@ -589,61 +673,14 @@
         <w:jc w:val="both"/>
       </w:pPr>
       <w:r>
-        <w:t>Über einen Zeitachse</w:t>
-      </w:r>
-      <w:r>
-        <w:t>n-Graphen</w:t>
-      </w:r>
-      <w:r>
-        <w:t xml:space="preserve"> mit Todesfällen pro Jahr wird der in der Karte darzustellende Jahr</w:t>
-      </w:r>
-      <w:r>
-        <w:t>es</w:t>
-      </w:r>
-      <w:r>
-        <w:t>zeitraum ausgewählt.</w:t>
-      </w:r>
-    </w:p>
-    <w:p>
-      <w:pPr>
-        <w:rPr>
-          <w:rFonts w:ascii="Akrobat" w:hAnsi="Akrobat"/>
-        </w:rPr>
-      </w:pPr>
-      <w:r>
-        <w:br w:type="page"/>
-      </w:r>
-    </w:p>
-    <w:p>
-      <w:pPr>
-        <w:pStyle w:val="H2"/>
-      </w:pPr>
-      <w:r>
-        <w:lastRenderedPageBreak/>
-        <w:t>Software-Aufbau</w:t>
-      </w:r>
-    </w:p>
-    <w:p>
-      <w:pPr>
-        <w:pStyle w:val="FliesstextRegular"/>
-      </w:pPr>
-      <w:r>
-        <w:t>Stellen Sie die</w:t>
-      </w:r>
-      <w:r>
-        <w:t>jenigen</w:t>
-      </w:r>
-      <w:r>
-        <w:t xml:space="preserve"> Software-Komponenten und Ihre Beziehungen schematisch dar, die Sie als notwendig identifiziert haben.</w:t>
-      </w:r>
-      <w:r>
-        <w:t xml:space="preserve"> Alle relevanten Prototypen und Methoden sollten hier gezeigt werden.</w:t>
-      </w:r>
-    </w:p>
-    <w:p>
-      <w:pPr>
-        <w:pStyle w:val="FliesstextRegular"/>
-      </w:pPr>
+        <w:t xml:space="preserve">Mit D3 wird eine Karte der USA, unterteilt in deren Staaten, gezeichnet. Diese ist der Hauptteil der Anwendung. Über Menüs mit Checkboxen, sollen Nutzer Kategorien der Todesursachen wählen können. Diese 36 Kategorien </w:t>
+      </w:r>
+      <w:r>
+        <w:t>werden in 4 Überkategori</w:t>
+      </w:r>
+      <w:r>
+        <w:t>en gegliedert.</w:t>
+      </w:r>
     </w:p>
     <w:p>
       <w:pPr>
@@ -651,13 +688,33 @@
         <w:jc w:val="both"/>
       </w:pPr>
       <w:r>
-        <w:t xml:space="preserve">Mit D3 wird eine Karte der USA, unterteilt in deren Staaten, gezeichnet. Diese ist der Hauptteil der Anwendung. Über Menüs mit Checkboxen, sollen Nutzer Kategorien der Todesursachen wählen können. Diese 36 Kategorien </w:t>
-      </w:r>
-      <w:r>
-        <w:t>werden in 4 Überkategori</w:t>
-      </w:r>
-      <w:r>
-        <w:t>en gegliedert.</w:t>
+        <w:t xml:space="preserve">Mit einem </w:t>
+      </w:r>
+      <w:r>
+        <w:t>Zeitgraph</w:t>
+      </w:r>
+      <w:r>
+        <w:t>, welcher auch automatisch bewegt werden kann, kann die Zeitachse verändert werden.</w:t>
+      </w:r>
+      <w:r>
+        <w:t xml:space="preserve"> Die Anzeige wird mithilfe der „Odometer“-Bibliothek realisiert</w:t>
+      </w:r>
+      <w:r>
+        <w:t>.</w:t>
+      </w:r>
+      <w:r>
+        <w:t xml:space="preserve"> (</w:t>
+      </w:r>
+      <w:hyperlink r:id="rId7" w:history="1">
+        <w:r>
+          <w:rPr>
+            <w:rStyle w:val="Link"/>
+          </w:rPr>
+          <w:t>http://github.hubspot.com/odometer/docs/welcome/</w:t>
+        </w:r>
+      </w:hyperlink>
+      <w:r>
+        <w:t>)</w:t>
       </w:r>
     </w:p>
     <w:p>
@@ -666,13 +723,25 @@
         <w:jc w:val="both"/>
       </w:pPr>
       <w:r>
-        <w:t xml:space="preserve">Mit einem </w:t>
-      </w:r>
-      <w:r>
-        <w:t>Zeitgraph</w:t>
-      </w:r>
-      <w:r>
-        <w:t>, welcher auch automatisch bewegt werden kann, kann die Zeitachse verändert werden.</w:t>
+        <w:t>Die Orte der Todesfälle werden anhand des Namens des zuständigen Polizeireviers in Verbindung mit dem Staat über die Google GEO-API abgefragt.</w:t>
+      </w:r>
+      <w:r>
+        <w:t xml:space="preserve"> Dies wird unabhängig von der </w:t>
+      </w:r>
+      <w:r>
+        <w:t>Anwendung</w:t>
+      </w:r>
+      <w:r>
+        <w:t xml:space="preserve"> </w:t>
+      </w:r>
+      <w:r>
+        <w:t>im Voraus</w:t>
+      </w:r>
+      <w:r>
+        <w:t xml:space="preserve"> aufgerufen und ausgeführt</w:t>
+      </w:r>
+      <w:r>
+        <w:t>.</w:t>
       </w:r>
     </w:p>
     <w:p>
@@ -680,28 +749,6 @@
         <w:pStyle w:val="FliesstextRegular"/>
         <w:jc w:val="both"/>
       </w:pPr>
-      <w:r>
-        <w:t xml:space="preserve">Die Bibliothek </w:t>
-      </w:r>
-      <w:proofErr w:type="spellStart"/>
-      <w:r>
-        <w:t>iCheck</w:t>
-      </w:r>
-      <w:proofErr w:type="spellEnd"/>
-      <w:r>
-        <w:t xml:space="preserve"> zusammen mit </w:t>
-      </w:r>
-      <w:proofErr w:type="spellStart"/>
-      <w:r>
-        <w:t>jQuery</w:t>
-      </w:r>
-      <w:proofErr w:type="spellEnd"/>
-      <w:r>
-        <w:t xml:space="preserve"> wird für die Auswahlboxen der Kategorien verwendet</w:t>
-      </w:r>
-      <w:r>
-        <w:t xml:space="preserve">. </w:t>
-      </w:r>
     </w:p>
     <w:p>
       <w:pPr>
@@ -709,31 +756,25 @@
         <w:jc w:val="both"/>
       </w:pPr>
       <w:r>
-        <w:t>Die Orte der Todesfälle werden anhand des Namens des zuständigen Polizeireviers in Verbindung mit dem Staat über die Google GEO-API abgefragt.</w:t>
-      </w:r>
-      <w:r>
-        <w:t xml:space="preserve"> Dies wird unabhängig von der </w:t>
-      </w:r>
-      <w:r>
-        <w:t>Anwendung</w:t>
-      </w:r>
-      <w:r>
-        <w:t xml:space="preserve"> </w:t>
-      </w:r>
-      <w:r>
-        <w:t>im Voraus</w:t>
-      </w:r>
-      <w:r>
-        <w:t xml:space="preserve"> aufgerufen und ausgeführt</w:t>
+        <w:t xml:space="preserve">Weitere Code-Änderungen </w:t>
+      </w:r>
+      <w:r>
+        <w:t xml:space="preserve">sind in der Dokumentation </w:t>
+      </w:r>
+      <w:r>
+        <w:t>festgehalten.</w:t>
       </w:r>
       <w:bookmarkStart w:id="0" w:name="_GoBack"/>
       <w:bookmarkEnd w:id="0"/>
-      <w:r>
-        <w:t>.</w:t>
-      </w:r>
+    </w:p>
+    <w:p>
+      <w:pPr>
+        <w:pStyle w:val="FliesstextRegular"/>
+        <w:jc w:val="both"/>
+      </w:pPr>
     </w:p>
     <w:sectPr>
-      <w:headerReference w:type="default" r:id="rId7"/>
+      <w:headerReference w:type="default" r:id="rId8"/>
       <w:pgSz w:w="11906" w:h="16838"/>
       <w:pgMar w:top="1417" w:right="1417" w:bottom="1134" w:left="1417" w:header="708" w:footer="708" w:gutter="0"/>
       <w:cols w:space="708"/>
@@ -797,7 +838,7 @@
 <w:hdr xmlns:wpc="http://schemas.microsoft.com/office/word/2010/wordprocessingCanvas" xmlns:mo="http://schemas.microsoft.com/office/mac/office/2008/main" xmlns:mc="http://schemas.openxmlformats.org/markup-compatibility/2006" xmlns:mv="urn:schemas-microsoft-com:mac:vml" xmlns:o="urn:schemas-microsoft-com:office:office" xmlns:r="http://schemas.openxmlformats.org/officeDocument/2006/relationships" xmlns:m="http://schemas.openxmlformats.org/officeDocument/2006/math" xmlns:v="urn:schemas-microsoft-com:vml" xmlns:wp14="http://schemas.microsoft.com/office/word/2010/wordprocessingDrawing" xmlns:wp="http://schemas.openxmlformats.org/drawingml/2006/wordprocessingDrawing" xmlns:w10="urn:schemas-microsoft-com:office:word" xmlns:w="http://schemas.openxmlformats.org/wordprocessingml/2006/main" xmlns:w14="http://schemas.microsoft.com/office/word/2010/wordml" xmlns:w15="http://schemas.microsoft.com/office/word/2012/wordml" xmlns:wpg="http://schemas.microsoft.com/office/word/2010/wordprocessingGroup" xmlns:wpi="http://schemas.microsoft.com/office/word/2010/wordprocessingInk" xmlns:wne="http://schemas.microsoft.com/office/word/2006/wordml" xmlns:wps="http://schemas.microsoft.com/office/word/2010/wordprocessingShape" mc:Ignorable="w14 w15 wp14">
   <w:p>
     <w:pPr>
-      <w:pStyle w:val="Header"/>
+      <w:pStyle w:val="Kopfzeile"/>
       <w:rPr>
         <w:rFonts w:ascii="Akrobat" w:hAnsi="Akrobat"/>
         <w:spacing w:val="20"/>
@@ -810,16 +851,7 @@
         <w:spacing w:val="20"/>
         <w:sz w:val="18"/>
       </w:rPr>
-      <w:t xml:space="preserve">Projektseminar Mediengestaltung 1: </w:t>
-    </w:r>
-    <w:proofErr w:type="gramStart"/>
-    <w:r>
-      <w:rPr>
-        <w:rFonts w:ascii="Akrobat" w:hAnsi="Akrobat"/>
-        <w:spacing w:val="20"/>
-        <w:sz w:val="18"/>
-      </w:rPr>
-      <w:t>Info</w:t>
+      <w:t>Projektseminar Mediengestaltung 1: Info</w:t>
     </w:r>
     <w:r>
       <w:rPr>
@@ -844,16 +876,7 @@
         <w:sz w:val="18"/>
       </w:rPr>
       <w:tab/>
-      <w:t>UR.MI.SS</w:t>
-    </w:r>
-    <w:proofErr w:type="gramEnd"/>
-    <w:r>
-      <w:rPr>
-        <w:rFonts w:ascii="Akrobat" w:hAnsi="Akrobat"/>
-        <w:spacing w:val="20"/>
-        <w:sz w:val="18"/>
-      </w:rPr>
-      <w:t>17</w:t>
+      <w:t>UR.MI.SS17</w:t>
     </w:r>
   </w:p>
 </w:hdr>
@@ -1251,17 +1274,17 @@
     <w:lsdException w:name="Mention" w:semiHidden="1" w:unhideWhenUsed="1"/>
     <w:lsdException w:name="Smart Hyperlink" w:semiHidden="1" w:unhideWhenUsed="1"/>
   </w:latentStyles>
-  <w:style w:type="paragraph" w:default="1" w:styleId="Normal">
+  <w:style w:type="paragraph" w:default="1" w:styleId="Standard">
     <w:name w:val="Normal"/>
     <w:qFormat/>
   </w:style>
-  <w:style w:type="character" w:default="1" w:styleId="DefaultParagraphFont">
+  <w:style w:type="character" w:default="1" w:styleId="Absatz-Standardschriftart">
     <w:name w:val="Default Paragraph Font"/>
     <w:uiPriority w:val="1"/>
     <w:semiHidden/>
     <w:unhideWhenUsed/>
   </w:style>
-  <w:style w:type="table" w:default="1" w:styleId="TableNormal">
+  <w:style w:type="table" w:default="1" w:styleId="NormaleTabelle">
     <w:name w:val="Normal Table"/>
     <w:uiPriority w:val="99"/>
     <w:semiHidden/>
@@ -1276,7 +1299,7 @@
       </w:tblCellMar>
     </w:tblPr>
   </w:style>
-  <w:style w:type="numbering" w:default="1" w:styleId="NoList">
+  <w:style w:type="numbering" w:default="1" w:styleId="KeineListe">
     <w:name w:val="No List"/>
     <w:uiPriority w:val="99"/>
     <w:semiHidden/>
@@ -1284,7 +1307,7 @@
   </w:style>
   <w:style w:type="paragraph" w:customStyle="1" w:styleId="FliesstextBold">
     <w:name w:val="Fliesstext Bold"/>
-    <w:basedOn w:val="Normal"/>
+    <w:basedOn w:val="Standard"/>
     <w:link w:val="FliesstextBoldZchn"/>
     <w:qFormat/>
     <w:rsid w:val="000A7337"/>
@@ -1294,7 +1317,7 @@
   </w:style>
   <w:style w:type="paragraph" w:customStyle="1" w:styleId="FliesstextRegular">
     <w:name w:val="Fliesstext Regular"/>
-    <w:basedOn w:val="Normal"/>
+    <w:basedOn w:val="Standard"/>
     <w:link w:val="FliesstextRegularZchn"/>
     <w:qFormat/>
     <w:rsid w:val="000A7337"/>
@@ -1304,7 +1327,7 @@
   </w:style>
   <w:style w:type="character" w:customStyle="1" w:styleId="FliesstextBoldZchn">
     <w:name w:val="Fliesstext Bold Zchn"/>
-    <w:basedOn w:val="DefaultParagraphFont"/>
+    <w:basedOn w:val="Absatz-Standardschriftart"/>
     <w:link w:val="FliesstextBold"/>
     <w:rsid w:val="000A7337"/>
     <w:rPr>
@@ -1313,7 +1336,7 @@
   </w:style>
   <w:style w:type="paragraph" w:customStyle="1" w:styleId="H2">
     <w:name w:val="H2"/>
-    <w:basedOn w:val="Normal"/>
+    <w:basedOn w:val="Standard"/>
     <w:link w:val="H2Zchn"/>
     <w:qFormat/>
     <w:rsid w:val="000A7337"/>
@@ -1327,7 +1350,7 @@
   </w:style>
   <w:style w:type="character" w:customStyle="1" w:styleId="FliesstextRegularZchn">
     <w:name w:val="Fliesstext Regular Zchn"/>
-    <w:basedOn w:val="DefaultParagraphFont"/>
+    <w:basedOn w:val="Absatz-Standardschriftart"/>
     <w:link w:val="FliesstextRegular"/>
     <w:rsid w:val="000A7337"/>
     <w:rPr>
@@ -1347,7 +1370,7 @@
   </w:style>
   <w:style w:type="character" w:customStyle="1" w:styleId="H2Zchn">
     <w:name w:val="H2 Zchn"/>
-    <w:basedOn w:val="DefaultParagraphFont"/>
+    <w:basedOn w:val="Absatz-Standardschriftart"/>
     <w:link w:val="H2"/>
     <w:rsid w:val="000A7337"/>
     <w:rPr>
@@ -1355,10 +1378,10 @@
       <w:sz w:val="32"/>
     </w:rPr>
   </w:style>
-  <w:style w:type="paragraph" w:styleId="Header">
+  <w:style w:type="paragraph" w:styleId="Kopfzeile">
     <w:name w:val="header"/>
-    <w:basedOn w:val="Normal"/>
-    <w:link w:val="HeaderChar"/>
+    <w:basedOn w:val="Standard"/>
+    <w:link w:val="KopfzeileZchn"/>
     <w:uiPriority w:val="99"/>
     <w:unhideWhenUsed/>
     <w:rsid w:val="008420F1"/>
@@ -1380,17 +1403,17 @@
       <w:sz w:val="28"/>
     </w:rPr>
   </w:style>
-  <w:style w:type="character" w:customStyle="1" w:styleId="HeaderChar">
-    <w:name w:val="Header Char"/>
-    <w:basedOn w:val="DefaultParagraphFont"/>
-    <w:link w:val="Header"/>
+  <w:style w:type="character" w:customStyle="1" w:styleId="KopfzeileZchn">
+    <w:name w:val="Kopfzeile Zchn"/>
+    <w:basedOn w:val="Absatz-Standardschriftart"/>
+    <w:link w:val="Kopfzeile"/>
     <w:uiPriority w:val="99"/>
     <w:rsid w:val="008420F1"/>
   </w:style>
-  <w:style w:type="paragraph" w:styleId="Footer">
+  <w:style w:type="paragraph" w:styleId="Fuzeile">
     <w:name w:val="footer"/>
-    <w:basedOn w:val="Normal"/>
-    <w:link w:val="FooterChar"/>
+    <w:basedOn w:val="Standard"/>
+    <w:link w:val="FuzeileZchn"/>
     <w:uiPriority w:val="99"/>
     <w:unhideWhenUsed/>
     <w:rsid w:val="008420F1"/>
@@ -1402,16 +1425,16 @@
       <w:spacing w:after="0" w:line="240" w:lineRule="auto"/>
     </w:pPr>
   </w:style>
-  <w:style w:type="character" w:customStyle="1" w:styleId="FooterChar">
-    <w:name w:val="Footer Char"/>
-    <w:basedOn w:val="DefaultParagraphFont"/>
-    <w:link w:val="Footer"/>
+  <w:style w:type="character" w:customStyle="1" w:styleId="FuzeileZchn">
+    <w:name w:val="Fußzeile Zchn"/>
+    <w:basedOn w:val="Absatz-Standardschriftart"/>
+    <w:link w:val="Fuzeile"/>
     <w:uiPriority w:val="99"/>
     <w:rsid w:val="008420F1"/>
   </w:style>
-  <w:style w:type="character" w:styleId="PlaceholderText">
+  <w:style w:type="character" w:styleId="Platzhaltertext">
     <w:name w:val="Placeholder Text"/>
-    <w:basedOn w:val="DefaultParagraphFont"/>
+    <w:basedOn w:val="Absatz-Standardschriftart"/>
     <w:uiPriority w:val="99"/>
     <w:semiHidden/>
     <w:rsid w:val="00CC3E93"/>
@@ -1419,9 +1442,9 @@
       <w:color w:val="808080"/>
     </w:rPr>
   </w:style>
-  <w:style w:type="character" w:styleId="Hyperlink">
+  <w:style w:type="character" w:styleId="Link">
     <w:name w:val="Hyperlink"/>
-    <w:basedOn w:val="DefaultParagraphFont"/>
+    <w:basedOn w:val="Absatz-Standardschriftart"/>
     <w:uiPriority w:val="99"/>
     <w:unhideWhenUsed/>
     <w:rsid w:val="00B676EA"/>
